--- a/labs/lab02/report/report/report.docx
+++ b/labs/lab02/report/report/report.docx
@@ -27,13 +27,13 @@
         <w:pStyle w:val="Subtitle"/>
       </w:pPr>
       <w:r>
-        <w:t xml:space="preserve">Информационное</w:t>
+        <w:t xml:space="preserve">Научное</w:t>
       </w:r>
       <w:r>
         <w:t xml:space="preserve"> </w:t>
       </w:r>
       <w:r>
-        <w:t xml:space="preserve">моделирование</w:t>
+        <w:t xml:space="preserve">программирование</w:t>
       </w:r>
     </w:p>
     <w:p>
@@ -53,7 +53,13 @@
         <w:t xml:space="preserve"> </w:t>
       </w:r>
       <w:r>
-        <w:t xml:space="preserve">Иванович</w:t>
+        <w:t xml:space="preserve">Иванович,</w:t>
+      </w:r>
+      <w:r>
+        <w:t xml:space="preserve"> </w:t>
+      </w:r>
+      <w:r>
+        <w:t xml:space="preserve">НПМмд-02-24</w:t>
       </w:r>
     </w:p>
     <w:sdt>
@@ -105,11 +111,11 @@
         <w:pStyle w:val="FirstParagraph"/>
       </w:pPr>
       <w:r>
-        <w:t xml:space="preserve">Получение практических навыков работы в консоли с атрибутами файлов, закрепление теоретических основ дискреционного разграничения доступа в современных системах с открытым кодом на базе ОС Linux.</w:t>
+        <w:t xml:space="preserve">Научиться оформлять отчёты с помощью легковесного языка разметки Markdown.</w:t>
       </w:r>
     </w:p>
     <w:bookmarkEnd w:id="20"/>
-    <w:bookmarkStart w:id="66" w:name="выполнение-лабораторной-работы"/>
+    <w:bookmarkStart w:id="21" w:name="теоретическое-введение"/>
     <w:p>
       <w:pPr>
         <w:pStyle w:val="Heading1"/>
@@ -124,6 +130,49 @@
         <w:tab/>
       </w:r>
       <w:r>
+        <w:t xml:space="preserve">Теоретическое введение</w:t>
+      </w:r>
+    </w:p>
+    <w:p>
+      <w:pPr>
+        <w:pStyle w:val="FirstParagraph"/>
+      </w:pPr>
+      <w:r>
+        <w:t xml:space="preserve">Markdown — это язык разметки, который используется для создания форматированного текста. Он был создан Джоном Грубером и Аароном Шварцем в 2004 году. Markdown позволяет создавать документы, которые легко читаются и редактируются, но при этом могут быть преобразованы в HTML для публикации в интернете.</w:t>
+      </w:r>
+    </w:p>
+    <w:p>
+      <w:pPr>
+        <w:pStyle w:val="BodyText"/>
+      </w:pPr>
+      <w:r>
+        <w:t xml:space="preserve">Основная идея Markdown заключается в том, чтобы сделать процесс написания текста максимально простым и удобным. Вместо того чтобы использовать сложные теги HTML, пользователи могут просто добавлять специальные символы перед текстом, чтобы указать его формат.</w:t>
+      </w:r>
+    </w:p>
+    <w:p>
+      <w:pPr>
+        <w:pStyle w:val="BodyText"/>
+      </w:pPr>
+      <w:r>
+        <w:t xml:space="preserve">Markdown также поддерживает создание ссылок, изображений, таблиц и других элементов, которые часто используются в документах. Кроме того, он может быть использован для создания блогов, статей, электронных книг и других типов контента.</w:t>
+      </w:r>
+    </w:p>
+    <w:bookmarkEnd w:id="21"/>
+    <w:bookmarkStart w:id="28" w:name="выполнение-лабораторной-работы"/>
+    <w:p>
+      <w:pPr>
+        <w:pStyle w:val="Heading1"/>
+      </w:pPr>
+      <w:r>
+        <w:rPr>
+          <w:rStyle w:val="SectionNumber"/>
+        </w:rPr>
+        <w:t xml:space="preserve">3</w:t>
+      </w:r>
+      <w:r>
+        <w:tab/>
+      </w:r>
+      <w:r>
         <w:t xml:space="preserve">Выполнение лабораторной работы</w:t>
       </w:r>
     </w:p>
@@ -146,40 +195,33 @@
     </w:p>
     <w:p>
       <w:pPr>
-        <w:numPr>
-          <w:ilvl w:val="0"/>
-          <w:numId w:val="1001"/>
-        </w:numPr>
-      </w:pPr>
-      <w:r>
-        <w:t xml:space="preserve">В установленной при выполнении предыдущей лабораторной работы операционной системе используем учётную запись администратора и создаём нового пользователя guest с помощью команды: useradd guest ([??])</w:t>
-      </w:r>
-    </w:p>
-    <w:p>
-      <w:pPr>
-        <w:numPr>
-          <w:ilvl w:val="0"/>
-          <w:numId w:val="1000"/>
-        </w:numPr>
+        <w:pStyle w:val="BodyText"/>
+      </w:pPr>
+      <w:r>
+        <w:t xml:space="preserve">Выполняем отчёт и презентацию по предыдущей лабораторной работе в формате Markdown([??-??]).</w:t>
+      </w:r>
+    </w:p>
+    <w:p>
+      <w:pPr>
         <w:pStyle w:val="CaptionedFigure"/>
       </w:pPr>
       <w:r>
         <w:drawing>
           <wp:inline>
-            <wp:extent cx="2697095" cy="576302"/>
+            <wp:extent cx="4267200" cy="1808334"/>
             <wp:effectExtent b="0" l="0" r="0" t="0"/>
-            <wp:docPr descr="Создание учётной записи" title="fig:" id="22" name="Picture"/>
+            <wp:docPr descr="Фрагмент отчёта лабораторной работы №1" title="fig:" id="23" name="Picture"/>
             <a:graphic>
               <a:graphicData uri="http://schemas.openxmlformats.org/drawingml/2006/picture">
                 <pic:pic>
                   <pic:nvPicPr>
-                    <pic:cNvPr descr="image/1.png" id="23" name="Picture"/>
+                    <pic:cNvPr descr="image/1.png" id="24" name="Picture"/>
                     <pic:cNvPicPr>
                       <a:picLocks noChangeArrowheads="1" noChangeAspect="1"/>
                     </pic:cNvPicPr>
                   </pic:nvPicPr>
                   <pic:blipFill>
-                    <a:blip r:embed="rId21"/>
+                    <a:blip r:embed="rId22"/>
                     <a:stretch>
                       <a:fillRect/>
                     </a:stretch>
@@ -187,7 +229,7 @@
                   <pic:spPr bwMode="auto">
                     <a:xfrm>
                       <a:off x="0" y="0"/>
-                      <a:ext cx="2697095" cy="576302"/>
+                      <a:ext cx="4267200" cy="1808334"/>
                     </a:xfrm>
                     <a:prstGeom prst="rect">
                       <a:avLst/>
@@ -208,52 +250,33 @@
     </w:p>
     <w:p>
       <w:pPr>
-        <w:numPr>
-          <w:ilvl w:val="0"/>
-          <w:numId w:val="1000"/>
-        </w:numPr>
         <w:pStyle w:val="ImageCaption"/>
       </w:pPr>
       <w:r>
-        <w:t xml:space="preserve">Создание учётной записи</w:t>
-      </w:r>
-    </w:p>
-    <w:p>
-      <w:pPr>
-        <w:numPr>
-          <w:ilvl w:val="0"/>
-          <w:numId w:val="1001"/>
-        </w:numPr>
-      </w:pPr>
-      <w:r>
-        <w:t xml:space="preserve">Задаём пароль для пользователя guest (используя учётную запись администратора): passwd guest ([??])</w:t>
-      </w:r>
-    </w:p>
-    <w:p>
-      <w:pPr>
-        <w:numPr>
-          <w:ilvl w:val="0"/>
-          <w:numId w:val="1000"/>
-        </w:numPr>
+        <w:t xml:space="preserve">Фрагмент отчёта лабораторной работы №1</w:t>
+      </w:r>
+    </w:p>
+    <w:p>
+      <w:pPr>
         <w:pStyle w:val="CaptionedFigure"/>
       </w:pPr>
       <w:r>
         <w:drawing>
           <wp:inline>
-            <wp:extent cx="3733800" cy="952193"/>
+            <wp:extent cx="4267200" cy="3179324"/>
             <wp:effectExtent b="0" l="0" r="0" t="0"/>
-            <wp:docPr descr="Задание пароля новой учетной записи guest" title="fig:" id="25" name="Picture"/>
+            <wp:docPr descr="Фрагмент презентации лабораторной работы №1" title="fig:" id="26" name="Picture"/>
             <a:graphic>
               <a:graphicData uri="http://schemas.openxmlformats.org/drawingml/2006/picture">
                 <pic:pic>
                   <pic:nvPicPr>
-                    <pic:cNvPr descr="image/2.png" id="26" name="Picture"/>
+                    <pic:cNvPr descr="image/2.png" id="27" name="Picture"/>
                     <pic:cNvPicPr>
                       <a:picLocks noChangeArrowheads="1" noChangeAspect="1"/>
                     </pic:cNvPicPr>
                   </pic:nvPicPr>
                   <pic:blipFill>
-                    <a:blip r:embed="rId24"/>
+                    <a:blip r:embed="rId25"/>
                     <a:stretch>
                       <a:fillRect/>
                     </a:stretch>
@@ -261,7 +284,7 @@
                   <pic:spPr bwMode="auto">
                     <a:xfrm>
                       <a:off x="0" y="0"/>
-                      <a:ext cx="3733800" cy="952193"/>
+                      <a:ext cx="4267200" cy="3179324"/>
                     </a:xfrm>
                     <a:prstGeom prst="rect">
                       <a:avLst/>
@@ -282,998 +305,14 @@
     </w:p>
     <w:p>
       <w:pPr>
-        <w:numPr>
-          <w:ilvl w:val="0"/>
-          <w:numId w:val="1000"/>
-        </w:numPr>
         <w:pStyle w:val="ImageCaption"/>
       </w:pPr>
       <w:r>
-        <w:t xml:space="preserve">Задание пароля новой учетной записи guest</w:t>
-      </w:r>
-    </w:p>
-    <w:p>
-      <w:pPr>
-        <w:numPr>
-          <w:ilvl w:val="0"/>
-          <w:numId w:val="1001"/>
-        </w:numPr>
-      </w:pPr>
-      <w:r>
-        <w:t xml:space="preserve">Войдём в систему от имени пользователя guest ([??]).</w:t>
-      </w:r>
-    </w:p>
-    <w:p>
-      <w:pPr>
-        <w:numPr>
-          <w:ilvl w:val="0"/>
-          <w:numId w:val="1000"/>
-        </w:numPr>
-        <w:pStyle w:val="CaptionedFigure"/>
-      </w:pPr>
-      <w:r>
-        <w:drawing>
-          <wp:inline>
-            <wp:extent cx="3733800" cy="1985525"/>
-            <wp:effectExtent b="0" l="0" r="0" t="0"/>
-            <wp:docPr descr="Выбор пользователя" title="fig:" id="28" name="Picture"/>
-            <a:graphic>
-              <a:graphicData uri="http://schemas.openxmlformats.org/drawingml/2006/picture">
-                <pic:pic>
-                  <pic:nvPicPr>
-                    <pic:cNvPr descr="image/3.png" id="29" name="Picture"/>
-                    <pic:cNvPicPr>
-                      <a:picLocks noChangeArrowheads="1" noChangeAspect="1"/>
-                    </pic:cNvPicPr>
-                  </pic:nvPicPr>
-                  <pic:blipFill>
-                    <a:blip r:embed="rId27"/>
-                    <a:stretch>
-                      <a:fillRect/>
-                    </a:stretch>
-                  </pic:blipFill>
-                  <pic:spPr bwMode="auto">
-                    <a:xfrm>
-                      <a:off x="0" y="0"/>
-                      <a:ext cx="3733800" cy="1985525"/>
-                    </a:xfrm>
-                    <a:prstGeom prst="rect">
-                      <a:avLst/>
-                    </a:prstGeom>
-                    <a:noFill/>
-                    <a:ln w="9525">
-                      <a:noFill/>
-                      <a:headEnd/>
-                      <a:tailEnd/>
-                    </a:ln>
-                  </pic:spPr>
-                </pic:pic>
-              </a:graphicData>
-            </a:graphic>
-          </wp:inline>
-        </w:drawing>
-      </w:r>
-    </w:p>
-    <w:p>
-      <w:pPr>
-        <w:numPr>
-          <w:ilvl w:val="0"/>
-          <w:numId w:val="1000"/>
-        </w:numPr>
-        <w:pStyle w:val="ImageCaption"/>
-      </w:pPr>
-      <w:r>
-        <w:t xml:space="preserve">Выбор пользователя</w:t>
-      </w:r>
-    </w:p>
-    <w:p>
-      <w:pPr>
-        <w:numPr>
-          <w:ilvl w:val="0"/>
-          <w:numId w:val="1001"/>
-        </w:numPr>
-      </w:pPr>
-      <w:r>
-        <w:t xml:space="preserve">Определим директорию, в которой сейчас находимся. Для пользователя guest она является домашней и совпадает с приглашением командной строки ([??]).</w:t>
-      </w:r>
-    </w:p>
-    <w:p>
-      <w:pPr>
-        <w:numPr>
-          <w:ilvl w:val="0"/>
-          <w:numId w:val="1000"/>
-        </w:numPr>
-        <w:pStyle w:val="CaptionedFigure"/>
-      </w:pPr>
-      <w:r>
-        <w:drawing>
-          <wp:inline>
-            <wp:extent cx="1659751" cy="437989"/>
-            <wp:effectExtent b="0" l="0" r="0" t="0"/>
-            <wp:docPr descr="Домашняя директория пользователя guest" title="fig:" id="31" name="Picture"/>
-            <a:graphic>
-              <a:graphicData uri="http://schemas.openxmlformats.org/drawingml/2006/picture">
-                <pic:pic>
-                  <pic:nvPicPr>
-                    <pic:cNvPr descr="image/4.png" id="32" name="Picture"/>
-                    <pic:cNvPicPr>
-                      <a:picLocks noChangeArrowheads="1" noChangeAspect="1"/>
-                    </pic:cNvPicPr>
-                  </pic:nvPicPr>
-                  <pic:blipFill>
-                    <a:blip r:embed="rId30"/>
-                    <a:stretch>
-                      <a:fillRect/>
-                    </a:stretch>
-                  </pic:blipFill>
-                  <pic:spPr bwMode="auto">
-                    <a:xfrm>
-                      <a:off x="0" y="0"/>
-                      <a:ext cx="1659751" cy="437989"/>
-                    </a:xfrm>
-                    <a:prstGeom prst="rect">
-                      <a:avLst/>
-                    </a:prstGeom>
-                    <a:noFill/>
-                    <a:ln w="9525">
-                      <a:noFill/>
-                      <a:headEnd/>
-                      <a:tailEnd/>
-                    </a:ln>
-                  </pic:spPr>
-                </pic:pic>
-              </a:graphicData>
-            </a:graphic>
-          </wp:inline>
-        </w:drawing>
-      </w:r>
-    </w:p>
-    <w:p>
-      <w:pPr>
-        <w:numPr>
-          <w:ilvl w:val="0"/>
-          <w:numId w:val="1000"/>
-        </w:numPr>
-        <w:pStyle w:val="ImageCaption"/>
-      </w:pPr>
-      <w:r>
-        <w:t xml:space="preserve">Домашняя директория пользователя guest</w:t>
-      </w:r>
-    </w:p>
-    <w:p>
-      <w:pPr>
-        <w:numPr>
-          <w:ilvl w:val="0"/>
-          <w:numId w:val="1001"/>
-        </w:numPr>
-      </w:pPr>
-      <w:r>
-        <w:t xml:space="preserve">Уточняем имя пользователя: whoami ([??]).</w:t>
-      </w:r>
-    </w:p>
-    <w:p>
-      <w:pPr>
-        <w:numPr>
-          <w:ilvl w:val="0"/>
-          <w:numId w:val="1000"/>
-        </w:numPr>
-        <w:pStyle w:val="CaptionedFigure"/>
-      </w:pPr>
-      <w:r>
-        <w:drawing>
-          <wp:inline>
-            <wp:extent cx="1782695" cy="668510"/>
-            <wp:effectExtent b="0" l="0" r="0" t="0"/>
-            <wp:docPr descr="Имя текущего пользователя" title="fig:" id="34" name="Picture"/>
-            <a:graphic>
-              <a:graphicData uri="http://schemas.openxmlformats.org/drawingml/2006/picture">
-                <pic:pic>
-                  <pic:nvPicPr>
-                    <pic:cNvPr descr="image/5.png" id="35" name="Picture"/>
-                    <pic:cNvPicPr>
-                      <a:picLocks noChangeArrowheads="1" noChangeAspect="1"/>
-                    </pic:cNvPicPr>
-                  </pic:nvPicPr>
-                  <pic:blipFill>
-                    <a:blip r:embed="rId33"/>
-                    <a:stretch>
-                      <a:fillRect/>
-                    </a:stretch>
-                  </pic:blipFill>
-                  <pic:spPr bwMode="auto">
-                    <a:xfrm>
-                      <a:off x="0" y="0"/>
-                      <a:ext cx="1782695" cy="668510"/>
-                    </a:xfrm>
-                    <a:prstGeom prst="rect">
-                      <a:avLst/>
-                    </a:prstGeom>
-                    <a:noFill/>
-                    <a:ln w="9525">
-                      <a:noFill/>
-                      <a:headEnd/>
-                      <a:tailEnd/>
-                    </a:ln>
-                  </pic:spPr>
-                </pic:pic>
-              </a:graphicData>
-            </a:graphic>
-          </wp:inline>
-        </w:drawing>
-      </w:r>
-    </w:p>
-    <w:p>
-      <w:pPr>
-        <w:numPr>
-          <w:ilvl w:val="0"/>
-          <w:numId w:val="1000"/>
-        </w:numPr>
-        <w:pStyle w:val="ImageCaption"/>
-      </w:pPr>
-      <w:r>
-        <w:t xml:space="preserve">Имя текущего пользователя</w:t>
-      </w:r>
-    </w:p>
-    <w:p>
-      <w:pPr>
-        <w:numPr>
-          <w:ilvl w:val="0"/>
-          <w:numId w:val="1001"/>
-        </w:numPr>
-      </w:pPr>
-      <w:r>
-        <w:t xml:space="preserve">Уточним имя пользователя (uid = 1001(guest)) командой id, его группу (gid = 1001(guest)), а также группы, куда входит пользователь (1001(guest)), в чём убедимся с помощью команды groups ([??]).</w:t>
-      </w:r>
-    </w:p>
-    <w:p>
-      <w:pPr>
-        <w:numPr>
-          <w:ilvl w:val="0"/>
-          <w:numId w:val="1000"/>
-        </w:numPr>
-        <w:pStyle w:val="CaptionedFigure"/>
-      </w:pPr>
-      <w:r>
-        <w:drawing>
-          <wp:inline>
-            <wp:extent cx="3733800" cy="617445"/>
-            <wp:effectExtent b="0" l="0" r="0" t="0"/>
-            <wp:docPr descr="Имя пользователя и его группа" title="fig:" id="37" name="Picture"/>
-            <a:graphic>
-              <a:graphicData uri="http://schemas.openxmlformats.org/drawingml/2006/picture">
-                <pic:pic>
-                  <pic:nvPicPr>
-                    <pic:cNvPr descr="image/6.png" id="38" name="Picture"/>
-                    <pic:cNvPicPr>
-                      <a:picLocks noChangeArrowheads="1" noChangeAspect="1"/>
-                    </pic:cNvPicPr>
-                  </pic:nvPicPr>
-                  <pic:blipFill>
-                    <a:blip r:embed="rId36"/>
-                    <a:stretch>
-                      <a:fillRect/>
-                    </a:stretch>
-                  </pic:blipFill>
-                  <pic:spPr bwMode="auto">
-                    <a:xfrm>
-                      <a:off x="0" y="0"/>
-                      <a:ext cx="3733800" cy="617445"/>
-                    </a:xfrm>
-                    <a:prstGeom prst="rect">
-                      <a:avLst/>
-                    </a:prstGeom>
-                    <a:noFill/>
-                    <a:ln w="9525">
-                      <a:noFill/>
-                      <a:headEnd/>
-                      <a:tailEnd/>
-                    </a:ln>
-                  </pic:spPr>
-                </pic:pic>
-              </a:graphicData>
-            </a:graphic>
-          </wp:inline>
-        </w:drawing>
-      </w:r>
-    </w:p>
-    <w:p>
-      <w:pPr>
-        <w:numPr>
-          <w:ilvl w:val="0"/>
-          <w:numId w:val="1000"/>
-        </w:numPr>
-        <w:pStyle w:val="ImageCaption"/>
-      </w:pPr>
-      <w:r>
-        <w:t xml:space="preserve">Имя пользователя и его группа</w:t>
-      </w:r>
-    </w:p>
-    <w:p>
-      <w:pPr>
-        <w:numPr>
-          <w:ilvl w:val="0"/>
-          <w:numId w:val="1001"/>
-        </w:numPr>
-      </w:pPr>
-      <w:r>
-        <w:t xml:space="preserve">Просмотрим файл /etc/passwd командой cat /etc/passwd. Увидим в нём свою учётную запись. Определили uid (1001) пользователя и gid пользователя (1001). Данные совпали с информацией полученной ранее ([??]).</w:t>
-      </w:r>
-    </w:p>
-    <w:p>
-      <w:pPr>
-        <w:numPr>
-          <w:ilvl w:val="0"/>
-          <w:numId w:val="1000"/>
-        </w:numPr>
-        <w:pStyle w:val="CaptionedFigure"/>
-      </w:pPr>
-      <w:r>
-        <w:drawing>
-          <wp:inline>
-            <wp:extent cx="3119717" cy="407253"/>
-            <wp:effectExtent b="0" l="0" r="0" t="0"/>
-            <wp:docPr descr="User id (uid) и group id (gid) пользователя guest" title="fig:" id="40" name="Picture"/>
-            <a:graphic>
-              <a:graphicData uri="http://schemas.openxmlformats.org/drawingml/2006/picture">
-                <pic:pic>
-                  <pic:nvPicPr>
-                    <pic:cNvPr descr="image/7.png" id="41" name="Picture"/>
-                    <pic:cNvPicPr>
-                      <a:picLocks noChangeArrowheads="1" noChangeAspect="1"/>
-                    </pic:cNvPicPr>
-                  </pic:nvPicPr>
-                  <pic:blipFill>
-                    <a:blip r:embed="rId39"/>
-                    <a:stretch>
-                      <a:fillRect/>
-                    </a:stretch>
-                  </pic:blipFill>
-                  <pic:spPr bwMode="auto">
-                    <a:xfrm>
-                      <a:off x="0" y="0"/>
-                      <a:ext cx="3119717" cy="407253"/>
-                    </a:xfrm>
-                    <a:prstGeom prst="rect">
-                      <a:avLst/>
-                    </a:prstGeom>
-                    <a:noFill/>
-                    <a:ln w="9525">
-                      <a:noFill/>
-                      <a:headEnd/>
-                      <a:tailEnd/>
-                    </a:ln>
-                  </pic:spPr>
-                </pic:pic>
-              </a:graphicData>
-            </a:graphic>
-          </wp:inline>
-        </w:drawing>
-      </w:r>
-    </w:p>
-    <w:p>
-      <w:pPr>
-        <w:numPr>
-          <w:ilvl w:val="0"/>
-          <w:numId w:val="1000"/>
-        </w:numPr>
-        <w:pStyle w:val="ImageCaption"/>
-      </w:pPr>
-      <w:r>
-        <w:t xml:space="preserve">User id (uid) и group id (gid) пользователя guest</w:t>
-      </w:r>
-    </w:p>
-    <w:p>
-      <w:pPr>
-        <w:numPr>
-          <w:ilvl w:val="0"/>
-          <w:numId w:val="1001"/>
-        </w:numPr>
-      </w:pPr>
-      <w:r>
-        <w:t xml:space="preserve">Определим существующие в системе директории командой ls -l /home/. Обнаружим, что полные права над директориями имеют только владельцы папок (вдминистратор), для guest доступа нет (все атрибуты забраны) ([??]).</w:t>
-      </w:r>
-    </w:p>
-    <w:p>
-      <w:pPr>
-        <w:numPr>
-          <w:ilvl w:val="0"/>
-          <w:numId w:val="1000"/>
-        </w:numPr>
-        <w:pStyle w:val="CaptionedFigure"/>
-      </w:pPr>
-      <w:r>
-        <w:drawing>
-          <wp:inline>
-            <wp:extent cx="3733800" cy="680786"/>
-            <wp:effectExtent b="0" l="0" r="0" t="0"/>
-            <wp:docPr descr="Существующие в /home директории и права доступа к ним" title="fig:" id="43" name="Picture"/>
-            <a:graphic>
-              <a:graphicData uri="http://schemas.openxmlformats.org/drawingml/2006/picture">
-                <pic:pic>
-                  <pic:nvPicPr>
-                    <pic:cNvPr descr="image/8.png" id="44" name="Picture"/>
-                    <pic:cNvPicPr>
-                      <a:picLocks noChangeArrowheads="1" noChangeAspect="1"/>
-                    </pic:cNvPicPr>
-                  </pic:nvPicPr>
-                  <pic:blipFill>
-                    <a:blip r:embed="rId42"/>
-                    <a:stretch>
-                      <a:fillRect/>
-                    </a:stretch>
-                  </pic:blipFill>
-                  <pic:spPr bwMode="auto">
-                    <a:xfrm>
-                      <a:off x="0" y="0"/>
-                      <a:ext cx="3733800" cy="680786"/>
-                    </a:xfrm>
-                    <a:prstGeom prst="rect">
-                      <a:avLst/>
-                    </a:prstGeom>
-                    <a:noFill/>
-                    <a:ln w="9525">
-                      <a:noFill/>
-                      <a:headEnd/>
-                      <a:tailEnd/>
-                    </a:ln>
-                  </pic:spPr>
-                </pic:pic>
-              </a:graphicData>
-            </a:graphic>
-          </wp:inline>
-        </w:drawing>
-      </w:r>
-    </w:p>
-    <w:p>
-      <w:pPr>
-        <w:numPr>
-          <w:ilvl w:val="0"/>
-          <w:numId w:val="1000"/>
-        </w:numPr>
-        <w:pStyle w:val="ImageCaption"/>
-      </w:pPr>
-      <w:r>
-        <w:t xml:space="preserve">Существующие в /home директории и права доступа к ним</w:t>
-      </w:r>
-    </w:p>
-    <w:p>
-      <w:pPr>
-        <w:numPr>
-          <w:ilvl w:val="0"/>
-          <w:numId w:val="1001"/>
-        </w:numPr>
-      </w:pPr>
-      <w:r>
-        <w:t xml:space="preserve">Проверим, какие расширенные атрибуты установлены на поддиректориях, находящихся в директории /home: lsattr /home. Так как было отказано в доступе, то увидеть расширенные атрибуты текущей директории и директории другого пользователя не получилось ([??]).</w:t>
-      </w:r>
-    </w:p>
-    <w:p>
-      <w:pPr>
-        <w:numPr>
-          <w:ilvl w:val="0"/>
-          <w:numId w:val="1000"/>
-        </w:numPr>
-        <w:pStyle w:val="CaptionedFigure"/>
-      </w:pPr>
-      <w:r>
-        <w:drawing>
-          <wp:inline>
-            <wp:extent cx="3733800" cy="499690"/>
-            <wp:effectExtent b="0" l="0" r="0" t="0"/>
-            <wp:docPr descr="Проверка атрибутов поддиректорий" title="fig:" id="46" name="Picture"/>
-            <a:graphic>
-              <a:graphicData uri="http://schemas.openxmlformats.org/drawingml/2006/picture">
-                <pic:pic>
-                  <pic:nvPicPr>
-                    <pic:cNvPr descr="image/9.png" id="47" name="Picture"/>
-                    <pic:cNvPicPr>
-                      <a:picLocks noChangeArrowheads="1" noChangeAspect="1"/>
-                    </pic:cNvPicPr>
-                  </pic:nvPicPr>
-                  <pic:blipFill>
-                    <a:blip r:embed="rId45"/>
-                    <a:stretch>
-                      <a:fillRect/>
-                    </a:stretch>
-                  </pic:blipFill>
-                  <pic:spPr bwMode="auto">
-                    <a:xfrm>
-                      <a:off x="0" y="0"/>
-                      <a:ext cx="3733800" cy="499690"/>
-                    </a:xfrm>
-                    <a:prstGeom prst="rect">
-                      <a:avLst/>
-                    </a:prstGeom>
-                    <a:noFill/>
-                    <a:ln w="9525">
-                      <a:noFill/>
-                      <a:headEnd/>
-                      <a:tailEnd/>
-                    </a:ln>
-                  </pic:spPr>
-                </pic:pic>
-              </a:graphicData>
-            </a:graphic>
-          </wp:inline>
-        </w:drawing>
-      </w:r>
-    </w:p>
-    <w:p>
-      <w:pPr>
-        <w:numPr>
-          <w:ilvl w:val="0"/>
-          <w:numId w:val="1000"/>
-        </w:numPr>
-        <w:pStyle w:val="ImageCaption"/>
-      </w:pPr>
-      <w:r>
-        <w:t xml:space="preserve">Проверка атрибутов поддиректорий</w:t>
-      </w:r>
-    </w:p>
-    <w:p>
-      <w:pPr>
-        <w:numPr>
-          <w:ilvl w:val="0"/>
-          <w:numId w:val="1001"/>
-        </w:numPr>
-      </w:pPr>
-      <w:r>
-        <w:t xml:space="preserve">Создадим в домашней директории поддиректорию dir1 командой mkdir dir1. Определим командами ls -l и lsattr, какие права доступа и расширенные атрибуты были выставлены на директорию dir1. Как можем заметить, права на чтение и выполнение есть у всех, а права на запись имеют создатель и группы создателя. Расширенные атрибуты просмотреть не удалось ([??]).</w:t>
-      </w:r>
-    </w:p>
-    <w:p>
-      <w:pPr>
-        <w:numPr>
-          <w:ilvl w:val="0"/>
-          <w:numId w:val="1000"/>
-        </w:numPr>
-        <w:pStyle w:val="CaptionedFigure"/>
-      </w:pPr>
-      <w:r>
-        <w:drawing>
-          <wp:inline>
-            <wp:extent cx="3473183" cy="2896880"/>
-            <wp:effectExtent b="0" l="0" r="0" t="0"/>
-            <wp:docPr descr="Права доступа поддиректорий и созданной директории dir1" title="fig:" id="49" name="Picture"/>
-            <a:graphic>
-              <a:graphicData uri="http://schemas.openxmlformats.org/drawingml/2006/picture">
-                <pic:pic>
-                  <pic:nvPicPr>
-                    <pic:cNvPr descr="image/10.png" id="50" name="Picture"/>
-                    <pic:cNvPicPr>
-                      <a:picLocks noChangeArrowheads="1" noChangeAspect="1"/>
-                    </pic:cNvPicPr>
-                  </pic:nvPicPr>
-                  <pic:blipFill>
-                    <a:blip r:embed="rId48"/>
-                    <a:stretch>
-                      <a:fillRect/>
-                    </a:stretch>
-                  </pic:blipFill>
-                  <pic:spPr bwMode="auto">
-                    <a:xfrm>
-                      <a:off x="0" y="0"/>
-                      <a:ext cx="3473183" cy="2896880"/>
-                    </a:xfrm>
-                    <a:prstGeom prst="rect">
-                      <a:avLst/>
-                    </a:prstGeom>
-                    <a:noFill/>
-                    <a:ln w="9525">
-                      <a:noFill/>
-                      <a:headEnd/>
-                      <a:tailEnd/>
-                    </a:ln>
-                  </pic:spPr>
-                </pic:pic>
-              </a:graphicData>
-            </a:graphic>
-          </wp:inline>
-        </w:drawing>
-      </w:r>
-    </w:p>
-    <w:p>
-      <w:pPr>
-        <w:numPr>
-          <w:ilvl w:val="0"/>
-          <w:numId w:val="1000"/>
-        </w:numPr>
-        <w:pStyle w:val="ImageCaption"/>
-      </w:pPr>
-      <w:r>
-        <w:t xml:space="preserve">Права доступа поддиректорий и созданной директории dir1</w:t>
-      </w:r>
-    </w:p>
-    <w:p>
-      <w:pPr>
-        <w:numPr>
-          <w:ilvl w:val="0"/>
-          <w:numId w:val="1001"/>
-        </w:numPr>
-      </w:pPr>
-      <w:r>
-        <w:t xml:space="preserve">Снимем с директории dir1 все атрибуты командой chmod 000 dir1 и проверим результат командой ls -l. Как видим, все права были сняты ([??]).</w:t>
-      </w:r>
-    </w:p>
-    <w:p>
-      <w:pPr>
-        <w:numPr>
-          <w:ilvl w:val="0"/>
-          <w:numId w:val="1000"/>
-        </w:numPr>
-        <w:pStyle w:val="CaptionedFigure"/>
-      </w:pPr>
-      <w:r>
-        <w:drawing>
-          <wp:inline>
-            <wp:extent cx="3480867" cy="1698171"/>
-            <wp:effectExtent b="0" l="0" r="0" t="0"/>
-            <wp:docPr descr="Снятие прав с директории dir1" title="fig:" id="52" name="Picture"/>
-            <a:graphic>
-              <a:graphicData uri="http://schemas.openxmlformats.org/drawingml/2006/picture">
-                <pic:pic>
-                  <pic:nvPicPr>
-                    <pic:cNvPr descr="image/11.png" id="53" name="Picture"/>
-                    <pic:cNvPicPr>
-                      <a:picLocks noChangeArrowheads="1" noChangeAspect="1"/>
-                    </pic:cNvPicPr>
-                  </pic:nvPicPr>
-                  <pic:blipFill>
-                    <a:blip r:embed="rId51"/>
-                    <a:stretch>
-                      <a:fillRect/>
-                    </a:stretch>
-                  </pic:blipFill>
-                  <pic:spPr bwMode="auto">
-                    <a:xfrm>
-                      <a:off x="0" y="0"/>
-                      <a:ext cx="3480867" cy="1698171"/>
-                    </a:xfrm>
-                    <a:prstGeom prst="rect">
-                      <a:avLst/>
-                    </a:prstGeom>
-                    <a:noFill/>
-                    <a:ln w="9525">
-                      <a:noFill/>
-                      <a:headEnd/>
-                      <a:tailEnd/>
-                    </a:ln>
-                  </pic:spPr>
-                </pic:pic>
-              </a:graphicData>
-            </a:graphic>
-          </wp:inline>
-        </w:drawing>
-      </w:r>
-    </w:p>
-    <w:p>
-      <w:pPr>
-        <w:numPr>
-          <w:ilvl w:val="0"/>
-          <w:numId w:val="1000"/>
-        </w:numPr>
-        <w:pStyle w:val="ImageCaption"/>
-      </w:pPr>
-      <w:r>
-        <w:t xml:space="preserve">Снятие прав с директории dir1</w:t>
-      </w:r>
-    </w:p>
-    <w:p>
-      <w:pPr>
-        <w:numPr>
-          <w:ilvl w:val="0"/>
-          <w:numId w:val="1001"/>
-        </w:numPr>
-      </w:pPr>
-      <w:r>
-        <w:t xml:space="preserve">Попытаемся создать в директории dir1 файл file1 командой: echo</w:t>
-      </w:r>
-      <w:r>
-        <w:t xml:space="preserve"> </w:t>
-      </w:r>
-      <w:r>
-        <w:t xml:space="preserve">“</w:t>
-      </w:r>
-      <w:r>
-        <w:t xml:space="preserve">test</w:t>
-      </w:r>
-      <w:r>
-        <w:t xml:space="preserve">”</w:t>
-      </w:r>
-      <w:r>
-        <w:t xml:space="preserve"> </w:t>
-      </w:r>
-      <w:r>
-        <w:t xml:space="preserve">&gt; /home/guest/dir1/file1. Получаем отказ, так как до этого забрали все права директории ([??]).</w:t>
-      </w:r>
-    </w:p>
-    <w:p>
-      <w:pPr>
-        <w:numPr>
-          <w:ilvl w:val="0"/>
-          <w:numId w:val="1000"/>
-        </w:numPr>
-        <w:pStyle w:val="CaptionedFigure"/>
-      </w:pPr>
-      <w:r>
-        <w:drawing>
-          <wp:inline>
-            <wp:extent cx="3649915" cy="268941"/>
-            <wp:effectExtent b="0" l="0" r="0" t="0"/>
-            <wp:docPr descr="Попытка создания файла в директории dir1" title="fig:" id="55" name="Picture"/>
-            <a:graphic>
-              <a:graphicData uri="http://schemas.openxmlformats.org/drawingml/2006/picture">
-                <pic:pic>
-                  <pic:nvPicPr>
-                    <pic:cNvPr descr="image/12.png" id="56" name="Picture"/>
-                    <pic:cNvPicPr>
-                      <a:picLocks noChangeArrowheads="1" noChangeAspect="1"/>
-                    </pic:cNvPicPr>
-                  </pic:nvPicPr>
-                  <pic:blipFill>
-                    <a:blip r:embed="rId54"/>
-                    <a:stretch>
-                      <a:fillRect/>
-                    </a:stretch>
-                  </pic:blipFill>
-                  <pic:spPr bwMode="auto">
-                    <a:xfrm>
-                      <a:off x="0" y="0"/>
-                      <a:ext cx="3649915" cy="268941"/>
-                    </a:xfrm>
-                    <a:prstGeom prst="rect">
-                      <a:avLst/>
-                    </a:prstGeom>
-                    <a:noFill/>
-                    <a:ln w="9525">
-                      <a:noFill/>
-                      <a:headEnd/>
-                      <a:tailEnd/>
-                    </a:ln>
-                  </pic:spPr>
-                </pic:pic>
-              </a:graphicData>
-            </a:graphic>
-          </wp:inline>
-        </w:drawing>
-      </w:r>
-    </w:p>
-    <w:p>
-      <w:pPr>
-        <w:numPr>
-          <w:ilvl w:val="0"/>
-          <w:numId w:val="1000"/>
-        </w:numPr>
-        <w:pStyle w:val="ImageCaption"/>
-      </w:pPr>
-      <w:r>
-        <w:t xml:space="preserve">Попытка создания файла в директории dir1</w:t>
-      </w:r>
-    </w:p>
-    <w:p>
-      <w:pPr>
-        <w:numPr>
-          <w:ilvl w:val="0"/>
-          <w:numId w:val="1001"/>
-        </w:numPr>
-      </w:pPr>
-      <w:r>
-        <w:t xml:space="preserve">Оценим, как сообщение об ошибке отразилось на создании файла командой ls -l /home/guest/dir1. Из-за отсутствия прав, просмотреть содержимое директории также невозможно ([??]).</w:t>
-      </w:r>
-    </w:p>
-    <w:p>
-      <w:pPr>
-        <w:numPr>
-          <w:ilvl w:val="0"/>
-          <w:numId w:val="1000"/>
-        </w:numPr>
-        <w:pStyle w:val="CaptionedFigure"/>
-      </w:pPr>
-      <w:r>
-        <w:drawing>
-          <wp:inline>
-            <wp:extent cx="3733800" cy="344862"/>
-            <wp:effectExtent b="0" l="0" r="0" t="0"/>
-            <wp:docPr descr="Проверка содержимого директории dir1" title="fig:" id="58" name="Picture"/>
-            <a:graphic>
-              <a:graphicData uri="http://schemas.openxmlformats.org/drawingml/2006/picture">
-                <pic:pic>
-                  <pic:nvPicPr>
-                    <pic:cNvPr descr="image/13.png" id="59" name="Picture"/>
-                    <pic:cNvPicPr>
-                      <a:picLocks noChangeArrowheads="1" noChangeAspect="1"/>
-                    </pic:cNvPicPr>
-                  </pic:nvPicPr>
-                  <pic:blipFill>
-                    <a:blip r:embed="rId57"/>
-                    <a:stretch>
-                      <a:fillRect/>
-                    </a:stretch>
-                  </pic:blipFill>
-                  <pic:spPr bwMode="auto">
-                    <a:xfrm>
-                      <a:off x="0" y="0"/>
-                      <a:ext cx="3733800" cy="344862"/>
-                    </a:xfrm>
-                    <a:prstGeom prst="rect">
-                      <a:avLst/>
-                    </a:prstGeom>
-                    <a:noFill/>
-                    <a:ln w="9525">
-                      <a:noFill/>
-                      <a:headEnd/>
-                      <a:tailEnd/>
-                    </a:ln>
-                  </pic:spPr>
-                </pic:pic>
-              </a:graphicData>
-            </a:graphic>
-          </wp:inline>
-        </w:drawing>
-      </w:r>
-    </w:p>
-    <w:p>
-      <w:pPr>
-        <w:numPr>
-          <w:ilvl w:val="0"/>
-          <w:numId w:val="1000"/>
-        </w:numPr>
-        <w:pStyle w:val="ImageCaption"/>
-      </w:pPr>
-      <w:r>
-        <w:t xml:space="preserve">Проверка содержимого директории dir1</w:t>
-      </w:r>
-    </w:p>
-    <w:p>
-      <w:pPr>
-        <w:numPr>
-          <w:ilvl w:val="0"/>
-          <w:numId w:val="1001"/>
-        </w:numPr>
-      </w:pPr>
-      <w:r>
-        <w:t xml:space="preserve">Заполним таблицу «Установленные права и разрешённые действия», выполняя действия от имени владельца директории (и файлов), определив опытным путём, какие операции разрешены, а какие нет. Если операция разрешена, в таблицу занесен знак «+», если не разрешена, то знак «-» ([??]).</w:t>
-      </w:r>
-    </w:p>
-    <w:p>
-      <w:pPr>
-        <w:numPr>
-          <w:ilvl w:val="0"/>
-          <w:numId w:val="1000"/>
-        </w:numPr>
-        <w:pStyle w:val="CaptionedFigure"/>
-      </w:pPr>
-      <w:r>
-        <w:drawing>
-          <wp:inline>
-            <wp:extent cx="3733800" cy="5199795"/>
-            <wp:effectExtent b="0" l="0" r="0" t="0"/>
-            <wp:docPr descr="Установленные права и разрешённые действия" title="fig:" id="61" name="Picture"/>
-            <a:graphic>
-              <a:graphicData uri="http://schemas.openxmlformats.org/drawingml/2006/picture">
-                <pic:pic>
-                  <pic:nvPicPr>
-                    <pic:cNvPr descr="image/14.png" id="62" name="Picture"/>
-                    <pic:cNvPicPr>
-                      <a:picLocks noChangeArrowheads="1" noChangeAspect="1"/>
-                    </pic:cNvPicPr>
-                  </pic:nvPicPr>
-                  <pic:blipFill>
-                    <a:blip r:embed="rId60"/>
-                    <a:stretch>
-                      <a:fillRect/>
-                    </a:stretch>
-                  </pic:blipFill>
-                  <pic:spPr bwMode="auto">
-                    <a:xfrm>
-                      <a:off x="0" y="0"/>
-                      <a:ext cx="3733800" cy="5199795"/>
-                    </a:xfrm>
-                    <a:prstGeom prst="rect">
-                      <a:avLst/>
-                    </a:prstGeom>
-                    <a:noFill/>
-                    <a:ln w="9525">
-                      <a:noFill/>
-                      <a:headEnd/>
-                      <a:tailEnd/>
-                    </a:ln>
-                  </pic:spPr>
-                </pic:pic>
-              </a:graphicData>
-            </a:graphic>
-          </wp:inline>
-        </w:drawing>
-      </w:r>
-    </w:p>
-    <w:p>
-      <w:pPr>
-        <w:numPr>
-          <w:ilvl w:val="0"/>
-          <w:numId w:val="1000"/>
-        </w:numPr>
-        <w:pStyle w:val="ImageCaption"/>
-      </w:pPr>
-      <w:r>
-        <w:t xml:space="preserve">Установленные права и разрешённые действия</w:t>
-      </w:r>
-    </w:p>
-    <w:p>
-      <w:pPr>
-        <w:numPr>
-          <w:ilvl w:val="0"/>
-          <w:numId w:val="1001"/>
-        </w:numPr>
-      </w:pPr>
-      <w:r>
-        <w:t xml:space="preserve">На основании заполненной таблицы определим те или иные минимально необходимые права для выполнения операций внутри директории dir1. Заполнили таблицу «Минимальные права для совершения операций» ([??]).</w:t>
-      </w:r>
-    </w:p>
-    <w:p>
-      <w:pPr>
-        <w:numPr>
-          <w:ilvl w:val="0"/>
-          <w:numId w:val="1000"/>
-        </w:numPr>
-        <w:pStyle w:val="CaptionedFigure"/>
-      </w:pPr>
-      <w:r>
-        <w:drawing>
-          <wp:inline>
-            <wp:extent cx="3733800" cy="2101467"/>
-            <wp:effectExtent b="0" l="0" r="0" t="0"/>
-            <wp:docPr descr="Минимально необходимые права для выполнения операций" title="fig:" id="64" name="Picture"/>
-            <a:graphic>
-              <a:graphicData uri="http://schemas.openxmlformats.org/drawingml/2006/picture">
-                <pic:pic>
-                  <pic:nvPicPr>
-                    <pic:cNvPr descr="image/15.png" id="65" name="Picture"/>
-                    <pic:cNvPicPr>
-                      <a:picLocks noChangeArrowheads="1" noChangeAspect="1"/>
-                    </pic:cNvPicPr>
-                  </pic:nvPicPr>
-                  <pic:blipFill>
-                    <a:blip r:embed="rId63"/>
-                    <a:stretch>
-                      <a:fillRect/>
-                    </a:stretch>
-                  </pic:blipFill>
-                  <pic:spPr bwMode="auto">
-                    <a:xfrm>
-                      <a:off x="0" y="0"/>
-                      <a:ext cx="3733800" cy="2101467"/>
-                    </a:xfrm>
-                    <a:prstGeom prst="rect">
-                      <a:avLst/>
-                    </a:prstGeom>
-                    <a:noFill/>
-                    <a:ln w="9525">
-                      <a:noFill/>
-                      <a:headEnd/>
-                      <a:tailEnd/>
-                    </a:ln>
-                  </pic:spPr>
-                </pic:pic>
-              </a:graphicData>
-            </a:graphic>
-          </wp:inline>
-        </w:drawing>
-      </w:r>
-    </w:p>
-    <w:p>
-      <w:pPr>
-        <w:numPr>
-          <w:ilvl w:val="0"/>
-          <w:numId w:val="1000"/>
-        </w:numPr>
-        <w:pStyle w:val="ImageCaption"/>
-      </w:pPr>
-      <w:r>
-        <w:t xml:space="preserve">Минимально необходимые права для выполнения операций</w:t>
-      </w:r>
-    </w:p>
-    <w:bookmarkEnd w:id="66"/>
-    <w:bookmarkStart w:id="67" w:name="выводы"/>
+        <w:t xml:space="preserve">Фрагмент презентации лабораторной работы №1</w:t>
+      </w:r>
+    </w:p>
+    <w:bookmarkEnd w:id="28"/>
+    <w:bookmarkStart w:id="29" w:name="выводы"/>
     <w:p>
       <w:pPr>
         <w:pStyle w:val="Heading1"/>
@@ -1282,7 +321,7 @@
         <w:rPr>
           <w:rStyle w:val="SectionNumber"/>
         </w:rPr>
-        <w:t xml:space="preserve">3</w:t>
+        <w:t xml:space="preserve">4</w:t>
       </w:r>
       <w:r>
         <w:tab/>
@@ -1296,11 +335,11 @@
         <w:pStyle w:val="FirstParagraph"/>
       </w:pPr>
       <w:r>
-        <w:t xml:space="preserve">В ходе выполнения лабораторной работы я получил практические навыки работы в консоли с атрибутами файлов, закрепил теоретические основы дискреционного разграничения доступа в современных системах с открытым кодом на базе ОС Linux.</w:t>
-      </w:r>
-    </w:p>
-    <w:bookmarkEnd w:id="67"/>
-    <w:bookmarkStart w:id="71" w:name="список-литературы"/>
+        <w:t xml:space="preserve">В ходе выполнения лабораторной работы я освоил написание отчёта лабораторной работы с помощью легковесного языка разметки Markdown.</w:t>
+      </w:r>
+    </w:p>
+    <w:bookmarkEnd w:id="29"/>
+    <w:bookmarkStart w:id="33" w:name="список-литературы"/>
     <w:p>
       <w:pPr>
         <w:pStyle w:val="Heading1"/>
@@ -1309,8 +348,8 @@
         <w:t xml:space="preserve">Список литературы</w:t>
       </w:r>
     </w:p>
-    <w:bookmarkStart w:id="70" w:name="refs"/>
-    <w:bookmarkStart w:id="69" w:name="ref-lab2"/>
+    <w:bookmarkStart w:id="32" w:name="refs"/>
+    <w:bookmarkStart w:id="31" w:name="ref-lab2"/>
     <w:p>
       <w:pPr>
         <w:pStyle w:val="Bibliography"/>
@@ -1325,32 +364,32 @@
         <w:t xml:space="preserve">	</w:t>
       </w:r>
       <w:r>
-        <w:t xml:space="preserve">Кулябов Д. С., Королькова А. В., Геворкян М. Н Лабораторная работа №2</w:t>
+        <w:t xml:space="preserve">Кулябов Д. С. Лабораторная работа № 3. Markdown</w:t>
       </w:r>
       <w:r>
         <w:t xml:space="preserve"> </w:t>
       </w:r>
       <w:r>
-        <w:t xml:space="preserve">[Электронный ресурс]. RUDN, 2023. URL:</w:t>
+        <w:t xml:space="preserve">[Электронный ресурс]. RUDN, 2024. URL:</w:t>
       </w:r>
       <w:r>
         <w:t xml:space="preserve"> </w:t>
       </w:r>
-      <w:hyperlink r:id="rId68">
+      <w:hyperlink r:id="rId30">
         <w:r>
           <w:rPr>
             <w:rStyle w:val="Hyperlink"/>
           </w:rPr>
-          <w:t xml:space="preserve">https://esystem.rudn.ru/pluginfile.php/2090202/mod_resource/content/6/002-lab_discret_attr.pdf</w:t>
+          <w:t xml:space="preserve">https://esystem.rudn.ru/pluginfile.php/2372900/mod_resource/content/4/003-lab_markdown.pdf</w:t>
         </w:r>
       </w:hyperlink>
       <w:r>
         <w:t xml:space="preserve">.</w:t>
       </w:r>
     </w:p>
-    <w:bookmarkEnd w:id="69"/>
-    <w:bookmarkEnd w:id="70"/>
-    <w:bookmarkEnd w:id="71"/>
+    <w:bookmarkEnd w:id="31"/>
+    <w:bookmarkEnd w:id="32"/>
+    <w:bookmarkEnd w:id="33"/>
     <w:sectPr/>
   </w:body>
 </w:document>
@@ -1457,123 +496,8 @@
       </w:pPr>
     </w:lvl>
   </w:abstractNum>
-  <w:abstractNum w:abstractNumId="99411">
-    <w:nsid w:val="A99411"/>
-    <w:multiLevelType w:val="multilevel"/>
-    <w:lvl w:ilvl="0">
-      <w:start w:val="1"/>
-      <w:numFmt w:val="decimal"/>
-      <w:lvlText w:val="%1."/>
-      <w:lvlJc w:val="left"/>
-      <w:pPr>
-        <w:ind w:left="720" w:hanging="480"/>
-      </w:pPr>
-    </w:lvl>
-    <w:lvl w:ilvl="1">
-      <w:start w:val="1"/>
-      <w:numFmt w:val="decimal"/>
-      <w:lvlText w:val="%2."/>
-      <w:lvlJc w:val="left"/>
-      <w:pPr>
-        <w:ind w:left="1440" w:hanging="480"/>
-      </w:pPr>
-    </w:lvl>
-    <w:lvl w:ilvl="2">
-      <w:start w:val="1"/>
-      <w:numFmt w:val="decimal"/>
-      <w:lvlText w:val="%3."/>
-      <w:lvlJc w:val="left"/>
-      <w:pPr>
-        <w:ind w:left="2160" w:hanging="480"/>
-      </w:pPr>
-    </w:lvl>
-    <w:lvl w:ilvl="3">
-      <w:start w:val="1"/>
-      <w:numFmt w:val="decimal"/>
-      <w:lvlText w:val="%4."/>
-      <w:lvlJc w:val="left"/>
-      <w:pPr>
-        <w:ind w:left="2880" w:hanging="480"/>
-      </w:pPr>
-    </w:lvl>
-    <w:lvl w:ilvl="4">
-      <w:start w:val="1"/>
-      <w:numFmt w:val="decimal"/>
-      <w:lvlText w:val="%5."/>
-      <w:lvlJc w:val="left"/>
-      <w:pPr>
-        <w:ind w:left="3600" w:hanging="480"/>
-      </w:pPr>
-    </w:lvl>
-    <w:lvl w:ilvl="5">
-      <w:start w:val="1"/>
-      <w:numFmt w:val="decimal"/>
-      <w:lvlText w:val="%6."/>
-      <w:lvlJc w:val="left"/>
-      <w:pPr>
-        <w:ind w:left="4320" w:hanging="480"/>
-      </w:pPr>
-    </w:lvl>
-    <w:lvl w:ilvl="6">
-      <w:start w:val="1"/>
-      <w:numFmt w:val="decimal"/>
-      <w:lvlText w:val="%7."/>
-      <w:lvlJc w:val="left"/>
-      <w:pPr>
-        <w:ind w:left="5040" w:hanging="480"/>
-      </w:pPr>
-    </w:lvl>
-    <w:lvl w:ilvl="7">
-      <w:start w:val="1"/>
-      <w:numFmt w:val="decimal"/>
-      <w:lvlText w:val="%8."/>
-      <w:lvlJc w:val="left"/>
-      <w:pPr>
-        <w:ind w:left="5760" w:hanging="480"/>
-      </w:pPr>
-    </w:lvl>
-    <w:lvl w:ilvl="8">
-      <w:start w:val="1"/>
-      <w:numFmt w:val="decimal"/>
-      <w:lvlText w:val="%9."/>
-      <w:lvlJc w:val="left"/>
-      <w:pPr>
-        <w:ind w:left="6480" w:hanging="480"/>
-      </w:pPr>
-    </w:lvl>
-  </w:abstractNum>
   <w:num w:numId="1000">
     <w:abstractNumId w:val="990"/>
-  </w:num>
-  <w:num w:numId="1001">
-    <w:abstractNumId w:val="99411"/>
-    <w:lvlOverride w:ilvl="0">
-      <w:startOverride w:val="1"/>
-    </w:lvlOverride>
-    <w:lvlOverride w:ilvl="1">
-      <w:startOverride w:val="1"/>
-    </w:lvlOverride>
-    <w:lvlOverride w:ilvl="2">
-      <w:startOverride w:val="1"/>
-    </w:lvlOverride>
-    <w:lvlOverride w:ilvl="3">
-      <w:startOverride w:val="1"/>
-    </w:lvlOverride>
-    <w:lvlOverride w:ilvl="4">
-      <w:startOverride w:val="1"/>
-    </w:lvlOverride>
-    <w:lvlOverride w:ilvl="5">
-      <w:startOverride w:val="1"/>
-    </w:lvlOverride>
-    <w:lvlOverride w:ilvl="6">
-      <w:startOverride w:val="1"/>
-    </w:lvlOverride>
-    <w:lvlOverride w:ilvl="7">
-      <w:startOverride w:val="1"/>
-    </w:lvlOverride>
-    <w:lvlOverride w:ilvl="8">
-      <w:startOverride w:val="1"/>
-    </w:lvlOverride>
   </w:num>
 </w:numbering>
 </file>
